--- a/module_desc_huber.docx
+++ b/module_desc_huber.docx
@@ -6885,7 +6885,7 @@
         <w:pStyle w:val="Heading3"/>
       </w:pPr>
       <w:r>
-        <w:t xml:space="preserve">14.2.1 Data science in practice</w:t>
+        <w:t xml:space="preserve">Data science in practice</w:t>
       </w:r>
     </w:p>
     <w:p>
@@ -7001,7 +7001,7 @@
         <w:pStyle w:val="Heading3"/>
       </w:pPr>
       <w:r>
-        <w:t xml:space="preserve">14.2.2 Introduction to the statistical models of supervised learning</w:t>
+        <w:t xml:space="preserve">14.2.1 Introduction to the statistical models of supervised learning</w:t>
       </w:r>
     </w:p>
     <w:p>
@@ -7775,7 +7775,7 @@
         <w:pStyle w:val="Heading3"/>
       </w:pPr>
       <w:r>
-        <w:t xml:space="preserve">15.2.1 Fundamentals</w:t>
+        <w:t xml:space="preserve">Fundamentals</w:t>
       </w:r>
     </w:p>
     <w:p>
@@ -7929,7 +7929,7 @@
         <w:pStyle w:val="Heading3"/>
       </w:pPr>
       <w:r>
-        <w:t xml:space="preserve">15.2.2 Core components of AI</w:t>
+        <w:t xml:space="preserve">Core components of AI</w:t>
       </w:r>
     </w:p>
     <w:p>
@@ -8083,7 +8083,7 @@
         <w:pStyle w:val="Heading3"/>
       </w:pPr>
       <w:r>
-        <w:t xml:space="preserve">15.2.3 Unsupervised learning</w:t>
+        <w:t xml:space="preserve">Unsupervised learning</w:t>
       </w:r>
     </w:p>
     <w:p>

--- a/module_desc_huber.docx
+++ b/module_desc_huber.docx
@@ -7001,7 +7001,7 @@
         <w:pStyle w:val="Heading3"/>
       </w:pPr>
       <w:r>
-        <w:t xml:space="preserve">14.2.1 Introduction to the statistical models of supervised learning</w:t>
+        <w:t xml:space="preserve">Introduction to the statistical models of supervised learning</w:t>
       </w:r>
     </w:p>
     <w:p>

--- a/module_desc_huber.docx
+++ b/module_desc_huber.docx
@@ -31,7 +31,7 @@
         <w:pStyle w:val="Date"/>
       </w:pPr>
       <w:r>
-        <w:t xml:space="preserve">March 5, 2025</w:t>
+        <w:t xml:space="preserve">March 6, 2025</w:t>
       </w:r>
     </w:p>
     <w:sdt>
@@ -2750,7 +2750,7 @@
           <w:i/>
           <w:iCs/>
         </w:rPr>
-        <w:t xml:space="preserve">Refactorin: Improving the design of existing codeg</w:t>
+        <w:t xml:space="preserve">Refactoring: Improving the design of existing code</w:t>
       </w:r>
       <w:r>
         <w:t xml:space="preserve"> </w:t>
@@ -7023,7 +7023,7 @@
         </w:numPr>
       </w:pPr>
       <w:r>
-        <w:t xml:space="preserve">Regression Analysis</w:t>
+        <w:t xml:space="preserve">Regression analysis</w:t>
       </w:r>
     </w:p>
     <w:p>
@@ -7141,7 +7141,7 @@
         </w:numPr>
       </w:pPr>
       <w:r>
-        <w:t xml:space="preserve">Time Series Analysis</w:t>
+        <w:t xml:space="preserve">Time series analysis</w:t>
       </w:r>
     </w:p>
     <w:p>
@@ -7200,7 +7200,7 @@
         </w:numPr>
       </w:pPr>
       <w:r>
-        <w:t xml:space="preserve">Applications of Classification and prediction techniques in economics, finance, and social sciences</w:t>
+        <w:t xml:space="preserve">Applications of classification and prediction techniques in economics, finance, and social sciences</w:t>
       </w:r>
     </w:p>
     <w:p>
@@ -7919,7 +7919,7 @@
         </w:numPr>
       </w:pPr>
       <w:r>
-        <w:t xml:space="preserve">Future Trends in AI</w:t>
+        <w:t xml:space="preserve">Future trends in AI</w:t>
       </w:r>
     </w:p>
     <w:bookmarkEnd w:id="174"/>

--- a/module_desc_huber.docx
+++ b/module_desc_huber.docx
@@ -7637,7 +7637,7 @@
     <w:bookmarkEnd w:id="170"/>
     <w:bookmarkEnd w:id="171"/>
     <w:bookmarkEnd w:id="172"/>
-    <w:bookmarkStart w:id="187" w:name="Xdfd12d800e8a8287633639a46700a342cdde7cc"/>
+    <w:bookmarkStart w:id="188" w:name="Xdfd12d800e8a8287633639a46700a342cdde7cc"/>
     <w:p>
       <w:pPr>
         <w:pStyle w:val="Heading1"/>
@@ -8292,10 +8292,19 @@
       <w:r>
         <w:t xml:space="preserve">Burkov (2019)</w:t>
       </w:r>
+      <w:r>
+        <w:t xml:space="preserve">,</w:t>
+      </w:r>
+      <w:r>
+        <w:t xml:space="preserve"> </w:t>
+      </w:r>
+      <w:r>
+        <w:t xml:space="preserve">Norvig &amp; Russell (2021)</w:t>
+      </w:r>
     </w:p>
     <w:bookmarkEnd w:id="176"/>
     <w:bookmarkEnd w:id="177"/>
-    <w:bookmarkStart w:id="186" w:name="bibliography--15"/>
+    <w:bookmarkStart w:id="187" w:name="bibliography--15"/>
     <w:p>
       <w:pPr>
         <w:pStyle w:val="Heading2"/>
@@ -8304,7 +8313,7 @@
         <w:t xml:space="preserve">References</w:t>
       </w:r>
     </w:p>
-    <w:bookmarkStart w:id="185" w:name="refs--15"/>
+    <w:bookmarkStart w:id="186" w:name="refs--15"/>
     <w:bookmarkStart w:id="178" w:name="ref-Bekes2021Data--15"/>
     <w:p>
       <w:pPr>
@@ -8518,12 +8527,38 @@
       </w:hyperlink>
     </w:p>
     <w:bookmarkEnd w:id="183"/>
-    <w:bookmarkStart w:id="184" w:name="ref-Starmer2022StatQuest--15"/>
+    <w:bookmarkStart w:id="184" w:name="ref-Norvig2021Artificial--15"/>
     <w:p>
       <w:pPr>
         <w:pStyle w:val="BodyText"/>
       </w:pPr>
       <w:r>
+        <w:t xml:space="preserve">Norvig, P., &amp; Russell, S. (2021).</w:t>
+      </w:r>
+      <w:r>
+        <w:t xml:space="preserve"> </w:t>
+      </w:r>
+      <w:r>
+        <w:rPr>
+          <w:i/>
+          <w:iCs/>
+        </w:rPr>
+        <w:t xml:space="preserve">Artificial intelligence: A modern approach: Global edition</w:t>
+      </w:r>
+      <w:r>
+        <w:t xml:space="preserve"> </w:t>
+      </w:r>
+      <w:r>
+        <w:t xml:space="preserve">(4th ed.). Pearson Education.</w:t>
+      </w:r>
+    </w:p>
+    <w:bookmarkEnd w:id="184"/>
+    <w:bookmarkStart w:id="185" w:name="ref-Starmer2022StatQuest--15"/>
+    <w:p>
+      <w:pPr>
+        <w:pStyle w:val="BodyText"/>
+      </w:pPr>
+      <w:r>
         <w:t xml:space="preserve">Starmer, J. (2022).</w:t>
       </w:r>
       <w:r>
@@ -8568,11 +8603,11 @@
         <w:t xml:space="preserve">. ‎StatQuest Publications.</w:t>
       </w:r>
     </w:p>
-    <w:bookmarkEnd w:id="184"/>
     <w:bookmarkEnd w:id="185"/>
     <w:bookmarkEnd w:id="186"/>
     <w:bookmarkEnd w:id="187"/>
-    <w:bookmarkStart w:id="200" w:name="applied-machine-learning"/>
+    <w:bookmarkEnd w:id="188"/>
+    <w:bookmarkStart w:id="202" w:name="applied-machine-learning"/>
     <w:p>
       <w:pPr>
         <w:pStyle w:val="Heading1"/>
@@ -8581,7 +8616,7 @@
         <w:t xml:space="preserve">16. Applied Machine Learning</w:t>
       </w:r>
     </w:p>
-    <w:bookmarkStart w:id="188" w:name="learning-outcomes-15"/>
+    <w:bookmarkStart w:id="189" w:name="learning-outcomes-15"/>
     <w:p>
       <w:pPr>
         <w:pStyle w:val="Heading2"/>
@@ -8670,8 +8705,8 @@
         <w:t xml:space="preserve">Evaluate model performance through tuning techniques, including cross-validation methods and hyperparameter optimization strategies.</w:t>
       </w:r>
     </w:p>
-    <w:bookmarkEnd w:id="188"/>
-    <w:bookmarkStart w:id="189" w:name="module-content-15"/>
+    <w:bookmarkEnd w:id="189"/>
+    <w:bookmarkStart w:id="190" w:name="module-content-15"/>
     <w:p>
       <w:pPr>
         <w:pStyle w:val="Heading2"/>
@@ -8902,9 +8937,18 @@
       <w:r>
         <w:t xml:space="preserve">Bruce &amp; Bruce (2020)</w:t>
       </w:r>
-    </w:p>
-    <w:bookmarkEnd w:id="189"/>
-    <w:bookmarkStart w:id="199" w:name="bibliography--16"/>
+      <w:r>
+        <w:t xml:space="preserve">,</w:t>
+      </w:r>
+      <w:r>
+        <w:t xml:space="preserve"> </w:t>
+      </w:r>
+      <w:r>
+        <w:t xml:space="preserve">Norvig &amp; Russell (2021)</w:t>
+      </w:r>
+    </w:p>
+    <w:bookmarkEnd w:id="190"/>
+    <w:bookmarkStart w:id="201" w:name="bibliography--16"/>
     <w:p>
       <w:pPr>
         <w:pStyle w:val="Heading2"/>
@@ -8913,8 +8957,8 @@
         <w:t xml:space="preserve">References</w:t>
       </w:r>
     </w:p>
-    <w:bookmarkStart w:id="198" w:name="refs--16"/>
-    <w:bookmarkStart w:id="190" w:name="ref-Bruce2020Practical--16"/>
+    <w:bookmarkStart w:id="200" w:name="refs--16"/>
+    <w:bookmarkStart w:id="191" w:name="ref-Bruce2020Practical--16"/>
     <w:p>
       <w:pPr>
         <w:pStyle w:val="FirstParagraph"/>
@@ -8981,8 +9025,8 @@
         <w:t xml:space="preserve">(2nd ed.). O’Reilly Media.</w:t>
       </w:r>
     </w:p>
-    <w:bookmarkEnd w:id="190"/>
-    <w:bookmarkStart w:id="191" w:name="ref-Geron2022Hands--16"/>
+    <w:bookmarkEnd w:id="191"/>
+    <w:bookmarkStart w:id="192" w:name="ref-Geron2022Hands--16"/>
     <w:p>
       <w:pPr>
         <w:pStyle w:val="BodyText"/>
@@ -9007,8 +9051,8 @@
         <w:t xml:space="preserve">(3rd ed.). O’Reilly Media.</w:t>
       </w:r>
     </w:p>
-    <w:bookmarkEnd w:id="191"/>
-    <w:bookmarkStart w:id="193" w:name="ref-Irizarry2024Advanced--16"/>
+    <w:bookmarkEnd w:id="192"/>
+    <w:bookmarkStart w:id="194" w:name="ref-Irizarry2024Advanced--16"/>
     <w:p>
       <w:pPr>
         <w:pStyle w:val="BodyText"/>
@@ -9032,7 +9076,7 @@
       <w:r>
         <w:t xml:space="preserve"> </w:t>
       </w:r>
-      <w:hyperlink r:id="rId192">
+      <w:hyperlink r:id="rId193">
         <w:r>
           <w:rPr>
             <w:rStyle w:val="Hyperlink"/>
@@ -9041,8 +9085,8 @@
         </w:r>
       </w:hyperlink>
     </w:p>
-    <w:bookmarkEnd w:id="193"/>
-    <w:bookmarkStart w:id="194" w:name="ref-James2021Introduction--16"/>
+    <w:bookmarkEnd w:id="194"/>
+    <w:bookmarkStart w:id="195" w:name="ref-James2021Introduction--16"/>
     <w:p>
       <w:pPr>
         <w:pStyle w:val="BodyText"/>
@@ -9092,8 +9136,8 @@
         </w:r>
       </w:hyperlink>
     </w:p>
-    <w:bookmarkEnd w:id="194"/>
-    <w:bookmarkStart w:id="195" w:name="ref-Gareth2023Introduction--16"/>
+    <w:bookmarkEnd w:id="195"/>
+    <w:bookmarkStart w:id="196" w:name="ref-Gareth2023Introduction--16"/>
     <w:p>
       <w:pPr>
         <w:pStyle w:val="BodyText"/>
@@ -9140,13 +9184,39 @@
         </w:r>
       </w:hyperlink>
     </w:p>
-    <w:bookmarkEnd w:id="195"/>
-    <w:bookmarkStart w:id="197" w:name="ref-VanderPlas2022Python--16"/>
+    <w:bookmarkEnd w:id="196"/>
+    <w:bookmarkStart w:id="197" w:name="ref-Norvig2021Artificial--16"/>
     <w:p>
       <w:pPr>
         <w:pStyle w:val="BodyText"/>
       </w:pPr>
       <w:r>
+        <w:t xml:space="preserve">Norvig, P., &amp; Russell, S. (2021).</w:t>
+      </w:r>
+      <w:r>
+        <w:t xml:space="preserve"> </w:t>
+      </w:r>
+      <w:r>
+        <w:rPr>
+          <w:i/>
+          <w:iCs/>
+        </w:rPr>
+        <w:t xml:space="preserve">Artificial intelligence: A modern approach: Global edition</w:t>
+      </w:r>
+      <w:r>
+        <w:t xml:space="preserve"> </w:t>
+      </w:r>
+      <w:r>
+        <w:t xml:space="preserve">(4th ed.). Pearson Education.</w:t>
+      </w:r>
+    </w:p>
+    <w:bookmarkEnd w:id="197"/>
+    <w:bookmarkStart w:id="199" w:name="ref-VanderPlas2022Python--16"/>
+    <w:p>
+      <w:pPr>
+        <w:pStyle w:val="BodyText"/>
+      </w:pPr>
+      <w:r>
         <w:t xml:space="preserve">VanderPlas, J. (2022).</w:t>
       </w:r>
       <w:r>
@@ -9168,7 +9238,7 @@
       <w:r>
         <w:t xml:space="preserve"> </w:t>
       </w:r>
-      <w:hyperlink r:id="rId196">
+      <w:hyperlink r:id="rId198">
         <w:r>
           <w:rPr>
             <w:rStyle w:val="Hyperlink"/>
@@ -9177,11 +9247,11 @@
         </w:r>
       </w:hyperlink>
     </w:p>
-    <w:bookmarkEnd w:id="197"/>
-    <w:bookmarkEnd w:id="198"/>
     <w:bookmarkEnd w:id="199"/>
     <w:bookmarkEnd w:id="200"/>
-    <w:bookmarkStart w:id="203" w:name="section"/>
+    <w:bookmarkEnd w:id="201"/>
+    <w:bookmarkEnd w:id="202"/>
+    <w:bookmarkStart w:id="205" w:name="section"/>
     <w:p>
       <w:pPr>
         <w:pStyle w:val="Heading1"/>
@@ -9190,7 +9260,7 @@
         <w:t xml:space="preserve">17. </w:t>
       </w:r>
     </w:p>
-    <w:bookmarkStart w:id="201" w:name="learning-outcomes-16"/>
+    <w:bookmarkStart w:id="203" w:name="learning-outcomes-16"/>
     <w:p>
       <w:pPr>
         <w:pStyle w:val="Heading2"/>
@@ -9207,8 +9277,8 @@
         <w:t xml:space="preserve">After successful completion of the module, students are able to:</w:t>
       </w:r>
     </w:p>
-    <w:bookmarkEnd w:id="201"/>
-    <w:bookmarkStart w:id="202" w:name="module-content-16"/>
+    <w:bookmarkEnd w:id="203"/>
+    <w:bookmarkStart w:id="204" w:name="module-content-16"/>
     <w:p>
       <w:pPr>
         <w:pStyle w:val="Heading2"/>
@@ -9229,8 +9299,8 @@
         <w:t xml:space="preserve">Literature</w:t>
       </w:r>
     </w:p>
-    <w:bookmarkEnd w:id="202"/>
-    <w:bookmarkEnd w:id="203"/>
+    <w:bookmarkEnd w:id="204"/>
+    <w:bookmarkEnd w:id="205"/>
     <w:sectPr/>
   </w:body>
 </w:document>
